--- a/63011269_Budthbundit 63011588_Ravinan 65011593_Thatchapon SEP Project Report.docx
+++ b/63011269_Budthbundit 63011588_Ravinan 65011593_Thatchapon SEP Project Report.docx
@@ -29,7 +29,7 @@
                     </pic:cNvPicPr>
                   </pic:nvPicPr>
                   <pic:blipFill>
-                    <a:blip r:embed="rId4" cstate="print">
+                    <a:blip r:embed="rId5" cstate="print">
                       <a:extLst>
                         <a:ext uri="{28A0092B-C50C-407E-A947-70E740481C1C}">
                           <a14:useLocalDpi xmlns:a14="http://schemas.microsoft.com/office/drawing/2010/main" val="0"/>
@@ -204,8 +204,9 @@
           <w:sz w:val="32"/>
           <w:szCs w:val="32"/>
         </w:rPr>
-        <w:t xml:space="preserve"> P</w:t>
-      </w:r>
+        <w:t xml:space="preserve"> </w:t>
+      </w:r>
+      <w:proofErr w:type="gramStart"/>
       <w:r>
         <w:rPr>
           <w:rFonts w:ascii="Calibri" w:hAnsi="Calibri" w:cs="Calibri"/>
@@ -215,8 +216,20 @@
           <w:sz w:val="32"/>
           <w:szCs w:val="32"/>
         </w:rPr>
+        <w:t>P</w:t>
+      </w:r>
+      <w:r>
+        <w:rPr>
+          <w:rFonts w:ascii="Calibri" w:hAnsi="Calibri" w:cs="Calibri"/>
+          <w:b/>
+          <w:bCs/>
+          <w:color w:val="000000"/>
+          <w:sz w:val="32"/>
+          <w:szCs w:val="32"/>
+        </w:rPr>
         <w:t>rinciple</w:t>
       </w:r>
+      <w:proofErr w:type="gramEnd"/>
       <w:r>
         <w:rPr>
           <w:rFonts w:ascii="Calibri" w:hAnsi="Calibri" w:cs="Calibri"/>
@@ -554,20 +567,661 @@
           <w:sz w:val="24"/>
           <w:szCs w:val="24"/>
         </w:rPr>
-        <w:t>This project</w:t>
-      </w:r>
-      <w:r>
-        <w:rPr>
-          <w:sz w:val="24"/>
-          <w:szCs w:val="24"/>
-        </w:rPr>
-        <w:t xml:space="preserve"> is </w:t>
+        <w:t xml:space="preserve">Welcome to </w:t>
+      </w:r>
+      <w:proofErr w:type="spellStart"/>
+      <w:r>
+        <w:rPr>
+          <w:sz w:val="24"/>
+          <w:szCs w:val="24"/>
+        </w:rPr>
+        <w:t>ReadSphere</w:t>
+      </w:r>
+      <w:proofErr w:type="spellEnd"/>
+      <w:r>
+        <w:rPr>
+          <w:sz w:val="24"/>
+          <w:szCs w:val="24"/>
+        </w:rPr>
+        <w:t xml:space="preserve">, where the love for books meets the ease of modern technology! </w:t>
+      </w:r>
+      <w:proofErr w:type="spellStart"/>
+      <w:r>
+        <w:rPr>
+          <w:sz w:val="24"/>
+          <w:szCs w:val="24"/>
+        </w:rPr>
+        <w:t>ReadSphere</w:t>
+      </w:r>
+      <w:proofErr w:type="spellEnd"/>
+      <w:r>
+        <w:rPr>
+          <w:sz w:val="24"/>
+          <w:szCs w:val="24"/>
+        </w:rPr>
+        <w:t xml:space="preserve"> is your go-to destination for a delightful and hassle-free book shopping experience. Whether you're a fan of the crisp pages of a physical book or prefer the convenience of an e-book, we've got you covered. Our goal is simple: to make the joy of reading accessible to everyone, anytime, and anywhere.</w:t>
+      </w:r>
+    </w:p>
+    <w:p>
+      <w:pPr>
+        <w:rPr>
+          <w:sz w:val="24"/>
+          <w:szCs w:val="24"/>
+        </w:rPr>
+      </w:pPr>
+    </w:p>
+    <w:p>
+      <w:pPr>
+        <w:rPr>
+          <w:sz w:val="24"/>
+          <w:szCs w:val="24"/>
+        </w:rPr>
+      </w:pPr>
+      <w:r>
+        <w:rPr>
+          <w:sz w:val="24"/>
+          <w:szCs w:val="24"/>
+        </w:rPr>
+        <w:t xml:space="preserve">In a fast-paced world, </w:t>
+      </w:r>
+      <w:proofErr w:type="spellStart"/>
+      <w:r>
+        <w:rPr>
+          <w:sz w:val="24"/>
+          <w:szCs w:val="24"/>
+        </w:rPr>
+        <w:t>ReadSphere</w:t>
+      </w:r>
+      <w:proofErr w:type="spellEnd"/>
+      <w:r>
+        <w:rPr>
+          <w:sz w:val="24"/>
+          <w:szCs w:val="24"/>
+        </w:rPr>
+        <w:t xml:space="preserve"> stands as a sanctuary for book enthusiasts, offering a diverse array of reading options to cater to your unique tastes. From the tangible pleasure of holding a novel in your hands to the portability of an e-book on your device, we believe that the magic of storytelling should be within reach for everyone.</w:t>
+      </w:r>
+    </w:p>
+    <w:p>
+      <w:pPr>
+        <w:rPr>
+          <w:sz w:val="24"/>
+          <w:szCs w:val="24"/>
+        </w:rPr>
+      </w:pPr>
+    </w:p>
+    <w:p>
+      <w:pPr>
+        <w:rPr>
+          <w:sz w:val="24"/>
+          <w:szCs w:val="24"/>
+        </w:rPr>
+      </w:pPr>
+      <w:r>
+        <w:rPr>
+          <w:sz w:val="24"/>
+          <w:szCs w:val="24"/>
+        </w:rPr>
+        <w:t xml:space="preserve">Explore our curated selection of books, both physical and digital, and immerse yourself in the captivating world of literature. </w:t>
+      </w:r>
+      <w:proofErr w:type="spellStart"/>
+      <w:r>
+        <w:rPr>
+          <w:sz w:val="24"/>
+          <w:szCs w:val="24"/>
+        </w:rPr>
+        <w:t>ReadSphere</w:t>
+      </w:r>
+      <w:proofErr w:type="spellEnd"/>
+      <w:r>
+        <w:rPr>
+          <w:sz w:val="24"/>
+          <w:szCs w:val="24"/>
+        </w:rPr>
+        <w:t xml:space="preserve"> isn't just a platform; it's a community of book lovers who understand the importance of a good story.</w:t>
+      </w:r>
+    </w:p>
+    <w:p>
+      <w:pPr>
+        <w:rPr>
+          <w:sz w:val="24"/>
+          <w:szCs w:val="24"/>
+        </w:rPr>
+      </w:pPr>
+    </w:p>
+    <w:p>
+      <w:pPr>
+        <w:rPr>
+          <w:sz w:val="24"/>
+          <w:szCs w:val="24"/>
+        </w:rPr>
+      </w:pPr>
+      <w:r>
+        <w:rPr>
+          <w:sz w:val="24"/>
+          <w:szCs w:val="24"/>
+        </w:rPr>
+        <w:t xml:space="preserve">Join us as we redefine the way you experience books. Whether you're looking to rent a book for a cozy night in or add a new gem to your personal library, </w:t>
+      </w:r>
+      <w:proofErr w:type="spellStart"/>
+      <w:r>
+        <w:rPr>
+          <w:sz w:val="24"/>
+          <w:szCs w:val="24"/>
+        </w:rPr>
+        <w:t>ReadSphere</w:t>
+      </w:r>
+      <w:proofErr w:type="spellEnd"/>
+      <w:r>
+        <w:rPr>
+          <w:sz w:val="24"/>
+          <w:szCs w:val="24"/>
+        </w:rPr>
+        <w:t xml:space="preserve"> is here to make your reading journey seamless and enjoyable. So, dive into the pages of your next adventure with </w:t>
+      </w:r>
+      <w:proofErr w:type="spellStart"/>
+      <w:r>
+        <w:rPr>
+          <w:sz w:val="24"/>
+          <w:szCs w:val="24"/>
+        </w:rPr>
+        <w:t>ReadSphere</w:t>
+      </w:r>
+      <w:proofErr w:type="spellEnd"/>
+      <w:r>
+        <w:rPr>
+          <w:sz w:val="24"/>
+          <w:szCs w:val="24"/>
+        </w:rPr>
+        <w:t xml:space="preserve"> – where reading is not just an activity but a delightful experience waiting to unfold.</w:t>
+      </w:r>
+    </w:p>
+    <w:p>
+      <w:pPr>
+        <w:rPr>
+          <w:sz w:val="24"/>
+          <w:szCs w:val="24"/>
+        </w:rPr>
+      </w:pPr>
+    </w:p>
+    <w:p>
+      <w:pPr>
+        <w:rPr>
+          <w:sz w:val="24"/>
+          <w:szCs w:val="24"/>
+        </w:rPr>
+      </w:pPr>
+      <w:r>
+        <w:rPr>
+          <w:b/>
+          <w:bCs/>
+          <w:sz w:val="24"/>
+          <w:szCs w:val="24"/>
+        </w:rPr>
+        <w:t>Description</w:t>
+      </w:r>
+    </w:p>
+    <w:p>
+      <w:pPr>
+        <w:ind w:firstLine="720"/>
+        <w:rPr>
+          <w:sz w:val="24"/>
+          <w:szCs w:val="24"/>
+        </w:rPr>
+      </w:pPr>
+      <w:proofErr w:type="spellStart"/>
+      <w:r>
+        <w:rPr>
+          <w:sz w:val="24"/>
+          <w:szCs w:val="24"/>
+        </w:rPr>
+        <w:t>ReadSphere</w:t>
+      </w:r>
+      <w:proofErr w:type="spellEnd"/>
+      <w:r>
+        <w:rPr>
+          <w:sz w:val="24"/>
+          <w:szCs w:val="24"/>
+        </w:rPr>
+        <w:t>, designed as a desktop application, brings the magic of books directly to your screen. Whether you're an avid reader or just starting your literary journey, our user-friendly platform provides an immersive and tailored experience.</w:t>
+      </w:r>
+    </w:p>
+    <w:p>
+      <w:pPr>
+        <w:rPr>
+          <w:sz w:val="24"/>
+          <w:szCs w:val="24"/>
+        </w:rPr>
+      </w:pPr>
+    </w:p>
+    <w:p>
+      <w:pPr>
+        <w:rPr>
+          <w:sz w:val="24"/>
+          <w:szCs w:val="24"/>
+        </w:rPr>
+      </w:pPr>
+      <w:r>
+        <w:rPr>
+          <w:sz w:val="24"/>
+          <w:szCs w:val="24"/>
+        </w:rPr>
+        <w:t>Key Features:</w:t>
+      </w:r>
+    </w:p>
+    <w:p>
+      <w:pPr>
+        <w:pStyle w:val="ListParagraph"/>
+        <w:numPr>
+          <w:ilvl w:val="0"/>
+          <w:numId w:val="2"/>
+        </w:numPr>
+        <w:rPr>
+          <w:sz w:val="24"/>
+          <w:szCs w:val="24"/>
+        </w:rPr>
+      </w:pPr>
+      <w:r>
+        <w:rPr>
+          <w:sz w:val="24"/>
+          <w:szCs w:val="24"/>
+        </w:rPr>
+        <w:t>Rent and Buy Options:</w:t>
+      </w:r>
+    </w:p>
+    <w:p>
+      <w:pPr>
+        <w:pStyle w:val="ListParagraph"/>
+        <w:numPr>
+          <w:ilvl w:val="0"/>
+          <w:numId w:val="1"/>
+        </w:numPr>
+        <w:rPr>
+          <w:sz w:val="24"/>
+          <w:szCs w:val="24"/>
+        </w:rPr>
+      </w:pPr>
+      <w:r>
+        <w:rPr>
+          <w:sz w:val="24"/>
+          <w:szCs w:val="24"/>
+        </w:rPr>
+        <w:t>Choose between renting a physical book and having it delivered to your doorstep or</w:t>
+      </w:r>
+      <w:r>
+        <w:rPr>
+          <w:sz w:val="24"/>
+          <w:szCs w:val="24"/>
+        </w:rPr>
+        <w:t xml:space="preserve"> </w:t>
+      </w:r>
+      <w:r>
+        <w:rPr>
+          <w:sz w:val="24"/>
+          <w:szCs w:val="24"/>
+        </w:rPr>
+        <w:t>purchasing a new book to add to your personal collection.</w:t>
+      </w:r>
+    </w:p>
+    <w:p>
+      <w:pPr>
+        <w:pStyle w:val="ListParagraph"/>
+        <w:numPr>
+          <w:ilvl w:val="0"/>
+          <w:numId w:val="1"/>
+        </w:numPr>
+        <w:rPr>
+          <w:sz w:val="24"/>
+          <w:szCs w:val="24"/>
+        </w:rPr>
+      </w:pPr>
+      <w:r>
+        <w:rPr>
+          <w:sz w:val="24"/>
+          <w:szCs w:val="24"/>
+        </w:rPr>
+        <w:t>Access a vast catalog of both physical and e-books, ensuring that every reader finds something to suit their preferences.</w:t>
+      </w:r>
+    </w:p>
+    <w:p>
+      <w:pPr>
+        <w:pStyle w:val="ListParagraph"/>
+        <w:numPr>
+          <w:ilvl w:val="0"/>
+          <w:numId w:val="2"/>
+        </w:numPr>
+        <w:rPr>
+          <w:sz w:val="24"/>
+          <w:szCs w:val="24"/>
+        </w:rPr>
+      </w:pPr>
+      <w:r>
+        <w:rPr>
+          <w:sz w:val="24"/>
+          <w:szCs w:val="24"/>
+        </w:rPr>
+        <w:t>Delivery Service:</w:t>
+      </w:r>
+    </w:p>
+    <w:p>
+      <w:pPr>
+        <w:pStyle w:val="ListParagraph"/>
+        <w:numPr>
+          <w:ilvl w:val="0"/>
+          <w:numId w:val="4"/>
+        </w:numPr>
+        <w:rPr>
+          <w:sz w:val="24"/>
+          <w:szCs w:val="24"/>
+        </w:rPr>
+      </w:pPr>
+      <w:r>
+        <w:rPr>
+          <w:sz w:val="24"/>
+          <w:szCs w:val="24"/>
+        </w:rPr>
+        <w:t>Enjoy the convenience of having your selected physical books delivered directly to your home, making the reading experience hassle-free and delightful.</w:t>
+      </w:r>
+    </w:p>
+    <w:p>
+      <w:pPr>
+        <w:rPr>
+          <w:sz w:val="24"/>
+          <w:szCs w:val="24"/>
+        </w:rPr>
+      </w:pPr>
+      <w:r>
+        <w:rPr>
+          <w:sz w:val="24"/>
+          <w:szCs w:val="24"/>
+        </w:rPr>
+        <w:t xml:space="preserve"> </w:t>
+      </w:r>
+      <w:r>
+        <w:rPr>
+          <w:sz w:val="24"/>
+          <w:szCs w:val="24"/>
+        </w:rPr>
+        <w:t xml:space="preserve">  </w:t>
+      </w:r>
+    </w:p>
+    <w:p>
+      <w:pPr>
+        <w:pStyle w:val="ListParagraph"/>
+        <w:numPr>
+          <w:ilvl w:val="0"/>
+          <w:numId w:val="2"/>
+        </w:numPr>
+        <w:rPr>
+          <w:sz w:val="24"/>
+          <w:szCs w:val="24"/>
+        </w:rPr>
+      </w:pPr>
+      <w:r>
+        <w:rPr>
+          <w:sz w:val="24"/>
+          <w:szCs w:val="24"/>
+        </w:rPr>
+        <w:lastRenderedPageBreak/>
+        <w:t>E-book Library:</w:t>
+      </w:r>
+      <w:r>
+        <w:rPr>
+          <w:sz w:val="24"/>
+          <w:szCs w:val="24"/>
+        </w:rPr>
+        <w:t xml:space="preserve"> </w:t>
+      </w:r>
+      <w:r>
+        <w:rPr>
+          <w:sz w:val="24"/>
+          <w:szCs w:val="24"/>
+        </w:rPr>
+        <w:tab/>
+      </w:r>
+    </w:p>
+    <w:p>
+      <w:pPr>
+        <w:pStyle w:val="ListParagraph"/>
+        <w:numPr>
+          <w:ilvl w:val="0"/>
+          <w:numId w:val="4"/>
+        </w:numPr>
+        <w:rPr>
+          <w:sz w:val="24"/>
+          <w:szCs w:val="24"/>
+        </w:rPr>
+      </w:pPr>
+      <w:r>
+        <w:rPr>
+          <w:sz w:val="24"/>
+          <w:szCs w:val="24"/>
+        </w:rPr>
+        <w:t xml:space="preserve">For those who prefer the portability and accessibility of digital books, </w:t>
+      </w:r>
+      <w:proofErr w:type="spellStart"/>
+      <w:r>
+        <w:rPr>
+          <w:sz w:val="24"/>
+          <w:szCs w:val="24"/>
+        </w:rPr>
+        <w:t>ReadSphere</w:t>
+      </w:r>
+      <w:proofErr w:type="spellEnd"/>
+      <w:r>
+        <w:rPr>
+          <w:sz w:val="24"/>
+          <w:szCs w:val="24"/>
+        </w:rPr>
+        <w:t xml:space="preserve"> provides an extensive e-book library with a wide range of genres and authors.</w:t>
+      </w:r>
+    </w:p>
+    <w:p>
+      <w:pPr>
+        <w:pStyle w:val="ListParagraph"/>
+        <w:numPr>
+          <w:ilvl w:val="0"/>
+          <w:numId w:val="2"/>
+        </w:numPr>
+        <w:rPr>
+          <w:sz w:val="24"/>
+          <w:szCs w:val="24"/>
+        </w:rPr>
+      </w:pPr>
+      <w:r>
+        <w:rPr>
+          <w:sz w:val="24"/>
+          <w:szCs w:val="24"/>
+        </w:rPr>
+        <w:t>Payment Transaction System:</w:t>
+      </w:r>
+    </w:p>
+    <w:p>
+      <w:pPr>
+        <w:pStyle w:val="ListParagraph"/>
+        <w:numPr>
+          <w:ilvl w:val="0"/>
+          <w:numId w:val="4"/>
+        </w:numPr>
+        <w:rPr>
+          <w:sz w:val="24"/>
+          <w:szCs w:val="24"/>
+        </w:rPr>
+      </w:pPr>
+      <w:r>
+        <w:rPr>
+          <w:sz w:val="24"/>
+          <w:szCs w:val="24"/>
+        </w:rPr>
+        <w:t>A secure and user-friendly payment system ensures smooth transactions, providing a safe and reliable way to complete your book purchases or rentals.</w:t>
+      </w:r>
+    </w:p>
+    <w:p>
+      <w:pPr>
+        <w:pStyle w:val="ListParagraph"/>
+        <w:numPr>
+          <w:ilvl w:val="0"/>
+          <w:numId w:val="2"/>
+        </w:numPr>
+        <w:rPr>
+          <w:sz w:val="24"/>
+          <w:szCs w:val="24"/>
+        </w:rPr>
+      </w:pPr>
+      <w:r>
+        <w:rPr>
+          <w:sz w:val="24"/>
+          <w:szCs w:val="24"/>
+        </w:rPr>
+        <w:t>User System:</w:t>
+      </w:r>
+    </w:p>
+    <w:p>
+      <w:pPr>
+        <w:pStyle w:val="ListParagraph"/>
+        <w:numPr>
+          <w:ilvl w:val="0"/>
+          <w:numId w:val="4"/>
+        </w:numPr>
+        <w:rPr>
+          <w:sz w:val="24"/>
+          <w:szCs w:val="24"/>
+        </w:rPr>
+      </w:pPr>
+      <w:r>
+        <w:rPr>
+          <w:sz w:val="24"/>
+          <w:szCs w:val="24"/>
+        </w:rPr>
+        <w:t>Create your personalized user account, allowing you to track your reading history, manage your bookshelf, and receive personalized recommendations based on your preferences.</w:t>
+      </w:r>
+    </w:p>
+    <w:p>
+      <w:pPr>
+        <w:pStyle w:val="ListParagraph"/>
+        <w:numPr>
+          <w:ilvl w:val="0"/>
+          <w:numId w:val="2"/>
+        </w:numPr>
+        <w:rPr>
+          <w:sz w:val="24"/>
+          <w:szCs w:val="24"/>
+        </w:rPr>
+      </w:pPr>
+      <w:r>
+        <w:rPr>
+          <w:sz w:val="24"/>
+          <w:szCs w:val="24"/>
+        </w:rPr>
+        <w:t>Friend System:</w:t>
+      </w:r>
+    </w:p>
+    <w:p>
+      <w:pPr>
+        <w:pStyle w:val="ListParagraph"/>
+        <w:numPr>
+          <w:ilvl w:val="0"/>
+          <w:numId w:val="4"/>
+        </w:numPr>
+        <w:rPr>
+          <w:sz w:val="24"/>
+          <w:szCs w:val="24"/>
+        </w:rPr>
+      </w:pPr>
+      <w:r>
+        <w:rPr>
+          <w:sz w:val="24"/>
+          <w:szCs w:val="24"/>
+        </w:rPr>
+        <w:t xml:space="preserve">Connect with fellow </w:t>
+      </w:r>
+      <w:r>
+        <w:rPr>
+          <w:sz w:val="24"/>
+          <w:szCs w:val="24"/>
+        </w:rPr>
+        <w:t xml:space="preserve">book </w:t>
+      </w:r>
+      <w:r>
+        <w:rPr>
+          <w:sz w:val="24"/>
+          <w:szCs w:val="24"/>
+        </w:rPr>
+        <w:t>enthusiasts</w:t>
+      </w:r>
+      <w:r>
+        <w:rPr>
+          <w:sz w:val="24"/>
+          <w:szCs w:val="24"/>
+        </w:rPr>
+        <w:t xml:space="preserve"> through our Friend System, fostering a sense of community and enabling users to share book recommendations, reviews, and engage in literary discussions.</w:t>
+      </w:r>
+    </w:p>
+    <w:p>
+      <w:pPr>
+        <w:pStyle w:val="ListParagraph"/>
+        <w:numPr>
+          <w:ilvl w:val="0"/>
+          <w:numId w:val="2"/>
+        </w:numPr>
+        <w:rPr>
+          <w:sz w:val="24"/>
+          <w:szCs w:val="24"/>
+        </w:rPr>
+      </w:pPr>
+      <w:r>
+        <w:rPr>
+          <w:sz w:val="24"/>
+          <w:szCs w:val="24"/>
+        </w:rPr>
+        <w:t>Review System:</w:t>
+      </w:r>
+    </w:p>
+    <w:p>
+      <w:pPr>
+        <w:pStyle w:val="ListParagraph"/>
+        <w:numPr>
+          <w:ilvl w:val="0"/>
+          <w:numId w:val="4"/>
+        </w:numPr>
+      </w:pPr>
+      <w:r>
+        <w:rPr>
+          <w:sz w:val="24"/>
+          <w:szCs w:val="24"/>
+        </w:rPr>
+        <w:t>Share your thoughts on the books you've read and discover new gems through the Review System. Contribute to a vibrant literary community by expressing your opinions and reading insights.</w:t>
       </w:r>
     </w:p>
     <w:p/>
-    <w:p/>
-    <w:p/>
-    <w:p/>
+    <w:p>
+      <w:r>
+        <w:rPr>
+          <w:b/>
+          <w:bCs/>
+          <w:sz w:val="24"/>
+          <w:szCs w:val="24"/>
+        </w:rPr>
+        <w:t xml:space="preserve"> </w:t>
+      </w:r>
+      <w:r>
+        <w:rPr>
+          <w:b/>
+          <w:bCs/>
+          <w:sz w:val="24"/>
+          <w:szCs w:val="24"/>
+        </w:rPr>
+        <w:t>Software Requirement (User Requirement and System Requirement)</w:t>
+      </w:r>
+      <w:r>
+        <w:rPr>
+          <w:b/>
+          <w:bCs/>
+          <w:sz w:val="24"/>
+          <w:szCs w:val="24"/>
+        </w:rPr>
+        <w:cr/>
+      </w:r>
+    </w:p>
     <w:sectPr>
       <w:pgSz w:w="11906" w:h="16838" w:code="9"/>
       <w:pgMar w:top="1440" w:right="1440" w:bottom="1440" w:left="1440" w:header="708" w:footer="708" w:gutter="0"/>
@@ -576,6 +1230,451 @@
     </w:sectPr>
   </w:body>
 </w:document>
+</file>
+
+<file path=word/numbering.xml><?xml version="1.0" encoding="utf-8"?>
+<w:numbering xmlns:wpc="http://schemas.microsoft.com/office/word/2010/wordprocessingCanvas" xmlns:cx="http://schemas.microsoft.com/office/drawing/2014/chartex" xmlns:cx1="http://schemas.microsoft.com/office/drawing/2015/9/8/chartex" xmlns:cx2="http://schemas.microsoft.com/office/drawing/2015/10/21/chartex" xmlns:cx3="http://schemas.microsoft.com/office/drawing/2016/5/9/chartex" xmlns:cx4="http://schemas.microsoft.com/office/drawing/2016/5/10/chartex" xmlns:cx5="http://schemas.microsoft.com/office/drawing/2016/5/11/chartex" xmlns:cx6="http://schemas.microsoft.com/office/drawing/2016/5/12/chartex" xmlns:cx7="http://schemas.microsoft.com/office/drawing/2016/5/13/chartex" xmlns:cx8="http://schemas.microsoft.com/office/drawing/2016/5/14/chartex" xmlns:mc="http://schemas.openxmlformats.org/markup-compatibility/2006" xmlns:aink="http://schemas.microsoft.com/office/drawing/2016/ink" xmlns:am3d="http://schemas.microsoft.com/office/drawing/2017/model3d" xmlns:o="urn:schemas-microsoft-com:office:office" xmlns:oel="http://schemas.microsoft.com/office/2019/extlst" xmlns:r="http://schemas.openxmlformats.org/officeDocument/2006/relationships" xmlns:m="http://schemas.openxmlformats.org/officeDocument/2006/math" xmlns:v="urn:schemas-microsoft-com:vml" xmlns:wp14="http://schemas.microsoft.com/office/word/2010/wordprocessingDrawing" xmlns:wp="http://schemas.openxmlformats.org/drawingml/2006/wordprocessingDrawing" xmlns:w10="urn:schemas-microsoft-com:office:word" xmlns:w="http://schemas.openxmlformats.org/wordprocessingml/2006/main" xmlns:w14="http://schemas.microsoft.com/office/word/2010/wordml" xmlns:w15="http://schemas.microsoft.com/office/word/2012/wordml" xmlns:w16cex="http://schemas.microsoft.com/office/word/2018/wordml/cex" xmlns:w16cid="http://schemas.microsoft.com/office/word/2016/wordml/cid" xmlns:w16="http://schemas.microsoft.com/office/word/2018/wordml" xmlns:w16sdtdh="http://schemas.microsoft.com/office/word/2020/wordml/sdtdatahash" xmlns:w16se="http://schemas.microsoft.com/office/word/2015/wordml/symex" xmlns:wpg="http://schemas.microsoft.com/office/word/2010/wordprocessingGroup" xmlns:wpi="http://schemas.microsoft.com/office/word/2010/wordprocessingInk" xmlns:wne="http://schemas.microsoft.com/office/word/2006/wordml" xmlns:wps="http://schemas.microsoft.com/office/word/2010/wordprocessingShape" mc:Ignorable="w14 w15 w16se w16cid w16 w16cex w16sdtdh wp14">
+  <w:abstractNum w:abstractNumId="0" w15:restartNumberingAfterBreak="0">
+    <w:nsid w:val="065B12F8"/>
+    <w:multiLevelType w:val="hybridMultilevel"/>
+    <w:tmpl w:val="91A4EBF0"/>
+    <w:lvl w:ilvl="0" w:tplc="04090001">
+      <w:start w:val="1"/>
+      <w:numFmt w:val="bullet"/>
+      <w:lvlText w:val=""/>
+      <w:lvlJc w:val="left"/>
+      <w:pPr>
+        <w:ind w:left="1080" w:hanging="360"/>
+      </w:pPr>
+      <w:rPr>
+        <w:rFonts w:ascii="Symbol" w:hAnsi="Symbol" w:hint="default"/>
+      </w:rPr>
+    </w:lvl>
+    <w:lvl w:ilvl="1" w:tplc="04090003">
+      <w:start w:val="1"/>
+      <w:numFmt w:val="bullet"/>
+      <w:lvlText w:val="o"/>
+      <w:lvlJc w:val="left"/>
+      <w:pPr>
+        <w:ind w:left="1800" w:hanging="360"/>
+      </w:pPr>
+      <w:rPr>
+        <w:rFonts w:ascii="Courier New" w:hAnsi="Courier New" w:cs="Courier New" w:hint="default"/>
+      </w:rPr>
+    </w:lvl>
+    <w:lvl w:ilvl="2" w:tplc="04090005" w:tentative="1">
+      <w:start w:val="1"/>
+      <w:numFmt w:val="bullet"/>
+      <w:lvlText w:val=""/>
+      <w:lvlJc w:val="left"/>
+      <w:pPr>
+        <w:ind w:left="2520" w:hanging="360"/>
+      </w:pPr>
+      <w:rPr>
+        <w:rFonts w:ascii="Wingdings" w:hAnsi="Wingdings" w:hint="default"/>
+      </w:rPr>
+    </w:lvl>
+    <w:lvl w:ilvl="3" w:tplc="04090001" w:tentative="1">
+      <w:start w:val="1"/>
+      <w:numFmt w:val="bullet"/>
+      <w:lvlText w:val=""/>
+      <w:lvlJc w:val="left"/>
+      <w:pPr>
+        <w:ind w:left="3240" w:hanging="360"/>
+      </w:pPr>
+      <w:rPr>
+        <w:rFonts w:ascii="Symbol" w:hAnsi="Symbol" w:hint="default"/>
+      </w:rPr>
+    </w:lvl>
+    <w:lvl w:ilvl="4" w:tplc="04090003" w:tentative="1">
+      <w:start w:val="1"/>
+      <w:numFmt w:val="bullet"/>
+      <w:lvlText w:val="o"/>
+      <w:lvlJc w:val="left"/>
+      <w:pPr>
+        <w:ind w:left="3960" w:hanging="360"/>
+      </w:pPr>
+      <w:rPr>
+        <w:rFonts w:ascii="Courier New" w:hAnsi="Courier New" w:cs="Courier New" w:hint="default"/>
+      </w:rPr>
+    </w:lvl>
+    <w:lvl w:ilvl="5" w:tplc="04090005" w:tentative="1">
+      <w:start w:val="1"/>
+      <w:numFmt w:val="bullet"/>
+      <w:lvlText w:val=""/>
+      <w:lvlJc w:val="left"/>
+      <w:pPr>
+        <w:ind w:left="4680" w:hanging="360"/>
+      </w:pPr>
+      <w:rPr>
+        <w:rFonts w:ascii="Wingdings" w:hAnsi="Wingdings" w:hint="default"/>
+      </w:rPr>
+    </w:lvl>
+    <w:lvl w:ilvl="6" w:tplc="04090001" w:tentative="1">
+      <w:start w:val="1"/>
+      <w:numFmt w:val="bullet"/>
+      <w:lvlText w:val=""/>
+      <w:lvlJc w:val="left"/>
+      <w:pPr>
+        <w:ind w:left="5400" w:hanging="360"/>
+      </w:pPr>
+      <w:rPr>
+        <w:rFonts w:ascii="Symbol" w:hAnsi="Symbol" w:hint="default"/>
+      </w:rPr>
+    </w:lvl>
+    <w:lvl w:ilvl="7" w:tplc="04090003" w:tentative="1">
+      <w:start w:val="1"/>
+      <w:numFmt w:val="bullet"/>
+      <w:lvlText w:val="o"/>
+      <w:lvlJc w:val="left"/>
+      <w:pPr>
+        <w:ind w:left="6120" w:hanging="360"/>
+      </w:pPr>
+      <w:rPr>
+        <w:rFonts w:ascii="Courier New" w:hAnsi="Courier New" w:cs="Courier New" w:hint="default"/>
+      </w:rPr>
+    </w:lvl>
+    <w:lvl w:ilvl="8" w:tplc="04090005" w:tentative="1">
+      <w:start w:val="1"/>
+      <w:numFmt w:val="bullet"/>
+      <w:lvlText w:val=""/>
+      <w:lvlJc w:val="left"/>
+      <w:pPr>
+        <w:ind w:left="6840" w:hanging="360"/>
+      </w:pPr>
+      <w:rPr>
+        <w:rFonts w:ascii="Wingdings" w:hAnsi="Wingdings" w:hint="default"/>
+      </w:rPr>
+    </w:lvl>
+  </w:abstractNum>
+  <w:abstractNum w:abstractNumId="1" w15:restartNumberingAfterBreak="0">
+    <w:nsid w:val="2644329B"/>
+    <w:multiLevelType w:val="hybridMultilevel"/>
+    <w:tmpl w:val="421CB3F2"/>
+    <w:lvl w:ilvl="0" w:tplc="04090001">
+      <w:start w:val="1"/>
+      <w:numFmt w:val="bullet"/>
+      <w:lvlText w:val=""/>
+      <w:lvlJc w:val="left"/>
+      <w:pPr>
+        <w:ind w:left="1080" w:hanging="360"/>
+      </w:pPr>
+      <w:rPr>
+        <w:rFonts w:ascii="Symbol" w:hAnsi="Symbol" w:hint="default"/>
+      </w:rPr>
+    </w:lvl>
+    <w:lvl w:ilvl="1" w:tplc="04090003" w:tentative="1">
+      <w:start w:val="1"/>
+      <w:numFmt w:val="bullet"/>
+      <w:lvlText w:val="o"/>
+      <w:lvlJc w:val="left"/>
+      <w:pPr>
+        <w:ind w:left="1800" w:hanging="360"/>
+      </w:pPr>
+      <w:rPr>
+        <w:rFonts w:ascii="Courier New" w:hAnsi="Courier New" w:cs="Courier New" w:hint="default"/>
+      </w:rPr>
+    </w:lvl>
+    <w:lvl w:ilvl="2" w:tplc="04090005" w:tentative="1">
+      <w:start w:val="1"/>
+      <w:numFmt w:val="bullet"/>
+      <w:lvlText w:val=""/>
+      <w:lvlJc w:val="left"/>
+      <w:pPr>
+        <w:ind w:left="2520" w:hanging="360"/>
+      </w:pPr>
+      <w:rPr>
+        <w:rFonts w:ascii="Wingdings" w:hAnsi="Wingdings" w:hint="default"/>
+      </w:rPr>
+    </w:lvl>
+    <w:lvl w:ilvl="3" w:tplc="04090001" w:tentative="1">
+      <w:start w:val="1"/>
+      <w:numFmt w:val="bullet"/>
+      <w:lvlText w:val=""/>
+      <w:lvlJc w:val="left"/>
+      <w:pPr>
+        <w:ind w:left="3240" w:hanging="360"/>
+      </w:pPr>
+      <w:rPr>
+        <w:rFonts w:ascii="Symbol" w:hAnsi="Symbol" w:hint="default"/>
+      </w:rPr>
+    </w:lvl>
+    <w:lvl w:ilvl="4" w:tplc="04090003" w:tentative="1">
+      <w:start w:val="1"/>
+      <w:numFmt w:val="bullet"/>
+      <w:lvlText w:val="o"/>
+      <w:lvlJc w:val="left"/>
+      <w:pPr>
+        <w:ind w:left="3960" w:hanging="360"/>
+      </w:pPr>
+      <w:rPr>
+        <w:rFonts w:ascii="Courier New" w:hAnsi="Courier New" w:cs="Courier New" w:hint="default"/>
+      </w:rPr>
+    </w:lvl>
+    <w:lvl w:ilvl="5" w:tplc="04090005" w:tentative="1">
+      <w:start w:val="1"/>
+      <w:numFmt w:val="bullet"/>
+      <w:lvlText w:val=""/>
+      <w:lvlJc w:val="left"/>
+      <w:pPr>
+        <w:ind w:left="4680" w:hanging="360"/>
+      </w:pPr>
+      <w:rPr>
+        <w:rFonts w:ascii="Wingdings" w:hAnsi="Wingdings" w:hint="default"/>
+      </w:rPr>
+    </w:lvl>
+    <w:lvl w:ilvl="6" w:tplc="04090001" w:tentative="1">
+      <w:start w:val="1"/>
+      <w:numFmt w:val="bullet"/>
+      <w:lvlText w:val=""/>
+      <w:lvlJc w:val="left"/>
+      <w:pPr>
+        <w:ind w:left="5400" w:hanging="360"/>
+      </w:pPr>
+      <w:rPr>
+        <w:rFonts w:ascii="Symbol" w:hAnsi="Symbol" w:hint="default"/>
+      </w:rPr>
+    </w:lvl>
+    <w:lvl w:ilvl="7" w:tplc="04090003" w:tentative="1">
+      <w:start w:val="1"/>
+      <w:numFmt w:val="bullet"/>
+      <w:lvlText w:val="o"/>
+      <w:lvlJc w:val="left"/>
+      <w:pPr>
+        <w:ind w:left="6120" w:hanging="360"/>
+      </w:pPr>
+      <w:rPr>
+        <w:rFonts w:ascii="Courier New" w:hAnsi="Courier New" w:cs="Courier New" w:hint="default"/>
+      </w:rPr>
+    </w:lvl>
+    <w:lvl w:ilvl="8" w:tplc="04090005" w:tentative="1">
+      <w:start w:val="1"/>
+      <w:numFmt w:val="bullet"/>
+      <w:lvlText w:val=""/>
+      <w:lvlJc w:val="left"/>
+      <w:pPr>
+        <w:ind w:left="6840" w:hanging="360"/>
+      </w:pPr>
+      <w:rPr>
+        <w:rFonts w:ascii="Wingdings" w:hAnsi="Wingdings" w:hint="default"/>
+      </w:rPr>
+    </w:lvl>
+  </w:abstractNum>
+  <w:abstractNum w:abstractNumId="2" w15:restartNumberingAfterBreak="0">
+    <w:nsid w:val="591F493C"/>
+    <w:multiLevelType w:val="hybridMultilevel"/>
+    <w:tmpl w:val="A4E0AD16"/>
+    <w:lvl w:ilvl="0" w:tplc="04090011">
+      <w:start w:val="1"/>
+      <w:numFmt w:val="decimal"/>
+      <w:lvlText w:val="%1)"/>
+      <w:lvlJc w:val="left"/>
+      <w:pPr>
+        <w:ind w:left="720" w:hanging="360"/>
+      </w:pPr>
+      <w:rPr>
+        <w:rFonts w:hint="default"/>
+      </w:rPr>
+    </w:lvl>
+    <w:lvl w:ilvl="1" w:tplc="04090019" w:tentative="1">
+      <w:start w:val="1"/>
+      <w:numFmt w:val="lowerLetter"/>
+      <w:lvlText w:val="%2."/>
+      <w:lvlJc w:val="left"/>
+      <w:pPr>
+        <w:ind w:left="1440" w:hanging="360"/>
+      </w:pPr>
+    </w:lvl>
+    <w:lvl w:ilvl="2" w:tplc="0409001B" w:tentative="1">
+      <w:start w:val="1"/>
+      <w:numFmt w:val="lowerRoman"/>
+      <w:lvlText w:val="%3."/>
+      <w:lvlJc w:val="right"/>
+      <w:pPr>
+        <w:ind w:left="2160" w:hanging="180"/>
+      </w:pPr>
+    </w:lvl>
+    <w:lvl w:ilvl="3" w:tplc="0409000F" w:tentative="1">
+      <w:start w:val="1"/>
+      <w:numFmt w:val="decimal"/>
+      <w:lvlText w:val="%4."/>
+      <w:lvlJc w:val="left"/>
+      <w:pPr>
+        <w:ind w:left="2880" w:hanging="360"/>
+      </w:pPr>
+    </w:lvl>
+    <w:lvl w:ilvl="4" w:tplc="04090019" w:tentative="1">
+      <w:start w:val="1"/>
+      <w:numFmt w:val="lowerLetter"/>
+      <w:lvlText w:val="%5."/>
+      <w:lvlJc w:val="left"/>
+      <w:pPr>
+        <w:ind w:left="3600" w:hanging="360"/>
+      </w:pPr>
+    </w:lvl>
+    <w:lvl w:ilvl="5" w:tplc="0409001B" w:tentative="1">
+      <w:start w:val="1"/>
+      <w:numFmt w:val="lowerRoman"/>
+      <w:lvlText w:val="%6."/>
+      <w:lvlJc w:val="right"/>
+      <w:pPr>
+        <w:ind w:left="4320" w:hanging="180"/>
+      </w:pPr>
+    </w:lvl>
+    <w:lvl w:ilvl="6" w:tplc="0409000F" w:tentative="1">
+      <w:start w:val="1"/>
+      <w:numFmt w:val="decimal"/>
+      <w:lvlText w:val="%7."/>
+      <w:lvlJc w:val="left"/>
+      <w:pPr>
+        <w:ind w:left="5040" w:hanging="360"/>
+      </w:pPr>
+    </w:lvl>
+    <w:lvl w:ilvl="7" w:tplc="04090019" w:tentative="1">
+      <w:start w:val="1"/>
+      <w:numFmt w:val="lowerLetter"/>
+      <w:lvlText w:val="%8."/>
+      <w:lvlJc w:val="left"/>
+      <w:pPr>
+        <w:ind w:left="5760" w:hanging="360"/>
+      </w:pPr>
+    </w:lvl>
+    <w:lvl w:ilvl="8" w:tplc="0409001B" w:tentative="1">
+      <w:start w:val="1"/>
+      <w:numFmt w:val="lowerRoman"/>
+      <w:lvlText w:val="%9."/>
+      <w:lvlJc w:val="right"/>
+      <w:pPr>
+        <w:ind w:left="6480" w:hanging="180"/>
+      </w:pPr>
+    </w:lvl>
+  </w:abstractNum>
+  <w:abstractNum w:abstractNumId="3" w15:restartNumberingAfterBreak="0">
+    <w:nsid w:val="698C6944"/>
+    <w:multiLevelType w:val="hybridMultilevel"/>
+    <w:tmpl w:val="57A83358"/>
+    <w:lvl w:ilvl="0" w:tplc="04090001">
+      <w:start w:val="1"/>
+      <w:numFmt w:val="bullet"/>
+      <w:lvlText w:val=""/>
+      <w:lvlJc w:val="left"/>
+      <w:pPr>
+        <w:ind w:left="1440" w:hanging="360"/>
+      </w:pPr>
+      <w:rPr>
+        <w:rFonts w:ascii="Symbol" w:hAnsi="Symbol" w:hint="default"/>
+      </w:rPr>
+    </w:lvl>
+    <w:lvl w:ilvl="1" w:tplc="04090003" w:tentative="1">
+      <w:start w:val="1"/>
+      <w:numFmt w:val="bullet"/>
+      <w:lvlText w:val="o"/>
+      <w:lvlJc w:val="left"/>
+      <w:pPr>
+        <w:ind w:left="2160" w:hanging="360"/>
+      </w:pPr>
+      <w:rPr>
+        <w:rFonts w:ascii="Courier New" w:hAnsi="Courier New" w:cs="Courier New" w:hint="default"/>
+      </w:rPr>
+    </w:lvl>
+    <w:lvl w:ilvl="2" w:tplc="04090005" w:tentative="1">
+      <w:start w:val="1"/>
+      <w:numFmt w:val="bullet"/>
+      <w:lvlText w:val=""/>
+      <w:lvlJc w:val="left"/>
+      <w:pPr>
+        <w:ind w:left="2880" w:hanging="360"/>
+      </w:pPr>
+      <w:rPr>
+        <w:rFonts w:ascii="Wingdings" w:hAnsi="Wingdings" w:hint="default"/>
+      </w:rPr>
+    </w:lvl>
+    <w:lvl w:ilvl="3" w:tplc="04090001" w:tentative="1">
+      <w:start w:val="1"/>
+      <w:numFmt w:val="bullet"/>
+      <w:lvlText w:val=""/>
+      <w:lvlJc w:val="left"/>
+      <w:pPr>
+        <w:ind w:left="3600" w:hanging="360"/>
+      </w:pPr>
+      <w:rPr>
+        <w:rFonts w:ascii="Symbol" w:hAnsi="Symbol" w:hint="default"/>
+      </w:rPr>
+    </w:lvl>
+    <w:lvl w:ilvl="4" w:tplc="04090003" w:tentative="1">
+      <w:start w:val="1"/>
+      <w:numFmt w:val="bullet"/>
+      <w:lvlText w:val="o"/>
+      <w:lvlJc w:val="left"/>
+      <w:pPr>
+        <w:ind w:left="4320" w:hanging="360"/>
+      </w:pPr>
+      <w:rPr>
+        <w:rFonts w:ascii="Courier New" w:hAnsi="Courier New" w:cs="Courier New" w:hint="default"/>
+      </w:rPr>
+    </w:lvl>
+    <w:lvl w:ilvl="5" w:tplc="04090005" w:tentative="1">
+      <w:start w:val="1"/>
+      <w:numFmt w:val="bullet"/>
+      <w:lvlText w:val=""/>
+      <w:lvlJc w:val="left"/>
+      <w:pPr>
+        <w:ind w:left="5040" w:hanging="360"/>
+      </w:pPr>
+      <w:rPr>
+        <w:rFonts w:ascii="Wingdings" w:hAnsi="Wingdings" w:hint="default"/>
+      </w:rPr>
+    </w:lvl>
+    <w:lvl w:ilvl="6" w:tplc="04090001" w:tentative="1">
+      <w:start w:val="1"/>
+      <w:numFmt w:val="bullet"/>
+      <w:lvlText w:val=""/>
+      <w:lvlJc w:val="left"/>
+      <w:pPr>
+        <w:ind w:left="5760" w:hanging="360"/>
+      </w:pPr>
+      <w:rPr>
+        <w:rFonts w:ascii="Symbol" w:hAnsi="Symbol" w:hint="default"/>
+      </w:rPr>
+    </w:lvl>
+    <w:lvl w:ilvl="7" w:tplc="04090003" w:tentative="1">
+      <w:start w:val="1"/>
+      <w:numFmt w:val="bullet"/>
+      <w:lvlText w:val="o"/>
+      <w:lvlJc w:val="left"/>
+      <w:pPr>
+        <w:ind w:left="6480" w:hanging="360"/>
+      </w:pPr>
+      <w:rPr>
+        <w:rFonts w:ascii="Courier New" w:hAnsi="Courier New" w:cs="Courier New" w:hint="default"/>
+      </w:rPr>
+    </w:lvl>
+    <w:lvl w:ilvl="8" w:tplc="04090005" w:tentative="1">
+      <w:start w:val="1"/>
+      <w:numFmt w:val="bullet"/>
+      <w:lvlText w:val=""/>
+      <w:lvlJc w:val="left"/>
+      <w:pPr>
+        <w:ind w:left="7200" w:hanging="360"/>
+      </w:pPr>
+      <w:rPr>
+        <w:rFonts w:ascii="Wingdings" w:hAnsi="Wingdings" w:hint="default"/>
+      </w:rPr>
+    </w:lvl>
+  </w:abstractNum>
+  <w:num w:numId="1" w16cid:durableId="1513490339">
+    <w:abstractNumId w:val="1"/>
+  </w:num>
+  <w:num w:numId="2" w16cid:durableId="1451974907">
+    <w:abstractNumId w:val="2"/>
+  </w:num>
+  <w:num w:numId="3" w16cid:durableId="1473525629">
+    <w:abstractNumId w:val="3"/>
+  </w:num>
+  <w:num w:numId="4" w16cid:durableId="2123066958">
+    <w:abstractNumId w:val="0"/>
+  </w:num>
+</w:numbering>
 </file>
 
 <file path=word/styles.xml><?xml version="1.0" encoding="utf-8"?>
@@ -1004,6 +2103,17 @@
     <w:semiHidden/>
     <w:unhideWhenUsed/>
   </w:style>
+  <w:style w:type="paragraph" w:styleId="ListParagraph">
+    <w:name w:val="List Paragraph"/>
+    <w:basedOn w:val="Normal"/>
+    <w:uiPriority w:val="34"/>
+    <w:qFormat/>
+    <w:rsid w:val="0027618B"/>
+    <w:pPr>
+      <w:ind w:left="720"/>
+      <w:contextualSpacing/>
+    </w:pPr>
+  </w:style>
 </w:styles>
 </file>
 
